--- a/templates/50% - AUTORIZACIÓN DESCUENTO DE UNIFORMES (02).docx
+++ b/templates/50% - AUTORIZACIÓN DESCUENTO DE UNIFORMES (02).docx
@@ -77,102 +77,26 @@
           <w:lang w:eastAsia="es-PE"/>
           <w14:ligatures w14:val="none"/>
         </w:rPr>
-        <w:t>0</w:t>
-      </w:r>
-      <w:r>
-        <w:rPr>
-          <w:rFonts w:ascii="Arial" w:eastAsia="Times New Roman" w:hAnsi="Arial" w:cs="Arial"/>
-          <w:kern w:val="0"/>
-          <w:lang w:eastAsia="es-PE"/>
-          <w14:ligatures w14:val="none"/>
-        </w:rPr>
-        <w:t>4</w:t>
-      </w:r>
-      <w:r>
-        <w:rPr>
-          <w:rFonts w:ascii="Arial" w:eastAsia="Times New Roman" w:hAnsi="Arial" w:cs="Arial"/>
-          <w:kern w:val="0"/>
-          <w:lang w:eastAsia="es-PE"/>
-          <w14:ligatures w14:val="none"/>
-        </w:rPr>
-        <w:t xml:space="preserve">  </w:t>
-      </w:r>
-      <w:r>
-        <w:rPr>
-          <w:rFonts w:ascii="Arial" w:eastAsia="Times New Roman" w:hAnsi="Arial" w:cs="Arial"/>
-          <w:kern w:val="0"/>
-          <w:lang w:eastAsia="es-PE"/>
-          <w14:ligatures w14:val="none"/>
-        </w:rPr>
-        <w:t xml:space="preserve"> </w:t>
-      </w:r>
-      <w:proofErr w:type="gramStart"/>
-      <w:r>
-        <w:rPr>
-          <w:rFonts w:ascii="Arial" w:eastAsia="Times New Roman" w:hAnsi="Arial" w:cs="Arial"/>
-          <w:kern w:val="0"/>
-          <w:lang w:eastAsia="es-PE"/>
-          <w14:ligatures w14:val="none"/>
-        </w:rPr>
-        <w:t>/</w:t>
-      </w:r>
-      <w:r>
-        <w:rPr>
-          <w:rFonts w:ascii="Arial" w:eastAsia="Times New Roman" w:hAnsi="Arial" w:cs="Arial"/>
-          <w:kern w:val="0"/>
-          <w:lang w:eastAsia="es-PE"/>
-          <w14:ligatures w14:val="none"/>
-        </w:rPr>
-        <w:t xml:space="preserve"> </w:t>
-      </w:r>
-      <w:r>
-        <w:rPr>
-          <w:rFonts w:ascii="Arial" w:eastAsia="Times New Roman" w:hAnsi="Arial" w:cs="Arial"/>
-          <w:kern w:val="0"/>
-          <w:lang w:eastAsia="es-PE"/>
-          <w14:ligatures w14:val="none"/>
-        </w:rPr>
-        <w:t xml:space="preserve"> </w:t>
-      </w:r>
-      <w:r>
-        <w:rPr>
-          <w:rFonts w:ascii="Arial" w:eastAsia="Times New Roman" w:hAnsi="Arial" w:cs="Arial"/>
-          <w:kern w:val="0"/>
-          <w:lang w:eastAsia="es-PE"/>
-          <w14:ligatures w14:val="none"/>
-        </w:rPr>
-        <w:t>09</w:t>
-      </w:r>
-      <w:proofErr w:type="gramEnd"/>
-      <w:r>
-        <w:rPr>
-          <w:rFonts w:ascii="Arial" w:eastAsia="Times New Roman" w:hAnsi="Arial" w:cs="Arial"/>
-          <w:kern w:val="0"/>
-          <w:lang w:eastAsia="es-PE"/>
-          <w14:ligatures w14:val="none"/>
-        </w:rPr>
-        <w:t xml:space="preserve">  </w:t>
-      </w:r>
-      <w:proofErr w:type="gramStart"/>
-      <w:r>
-        <w:rPr>
-          <w:rFonts w:ascii="Arial" w:eastAsia="Times New Roman" w:hAnsi="Arial" w:cs="Arial"/>
-          <w:kern w:val="0"/>
-          <w:lang w:eastAsia="es-PE"/>
-          <w14:ligatures w14:val="none"/>
-        </w:rPr>
-        <w:t>/</w:t>
-      </w:r>
-      <w:r>
-        <w:rPr>
-          <w:rFonts w:ascii="Arial" w:eastAsia="Times New Roman" w:hAnsi="Arial" w:cs="Arial"/>
-          <w:kern w:val="0"/>
-          <w:lang w:eastAsia="es-PE"/>
-          <w14:ligatures w14:val="none"/>
-        </w:rPr>
-        <w:t xml:space="preserve">  2025</w:t>
-      </w:r>
-      <w:proofErr w:type="gramEnd"/>
+        <w:t>{{</w:t>
+      </w:r>
+      <w:r>
+        <w:rPr>
+          <w:rFonts w:ascii="Arial" w:eastAsia="Times New Roman" w:hAnsi="Arial" w:cs="Arial"/>
+          <w:kern w:val="0"/>
+          <w:lang w:eastAsia="es-PE"/>
+          <w14:ligatures w14:val="none"/>
+        </w:rPr>
+        <w:t xml:space="preserve"> fecha</w:t>
+      </w:r>
+      <w:r>
+        <w:rPr>
+          <w:rFonts w:ascii="Arial" w:eastAsia="Times New Roman" w:hAnsi="Arial" w:cs="Arial"/>
+          <w:kern w:val="0"/>
+          <w:lang w:eastAsia="es-PE"/>
+          <w14:ligatures w14:val="none"/>
+        </w:rPr>
+        <w:t xml:space="preserve"> }}</w:t>
+      </w:r>
       <w:r>
         <w:rPr>
           <w:rFonts w:ascii="Arial" w:eastAsia="Times New Roman" w:hAnsi="Arial" w:cs="Arial"/>
@@ -209,7 +133,25 @@
           <w:lang w:eastAsia="es-PE"/>
           <w14:ligatures w14:val="none"/>
         </w:rPr>
-        <w:t>FAUCETT</w:t>
+        <w:t xml:space="preserve">{{ </w:t>
+      </w:r>
+      <w:r>
+        <w:rPr>
+          <w:rFonts w:ascii="Arial" w:eastAsia="Times New Roman" w:hAnsi="Arial" w:cs="Arial"/>
+          <w:kern w:val="0"/>
+          <w:lang w:eastAsia="es-PE"/>
+          <w14:ligatures w14:val="none"/>
+        </w:rPr>
+        <w:t>local</w:t>
+      </w:r>
+      <w:r>
+        <w:rPr>
+          <w:rFonts w:ascii="Arial" w:eastAsia="Times New Roman" w:hAnsi="Arial" w:cs="Arial"/>
+          <w:kern w:val="0"/>
+          <w:lang w:eastAsia="es-PE"/>
+          <w14:ligatures w14:val="none"/>
+        </w:rPr>
+        <w:t xml:space="preserve"> }}</w:t>
       </w:r>
       <w:r>
         <w:rPr>
@@ -247,16 +189,25 @@
           <w:lang w:eastAsia="es-PE"/>
           <w14:ligatures w14:val="none"/>
         </w:rPr>
-        <w:t>MOTORIZADO</w:t>
-      </w:r>
-      <w:r>
-        <w:rPr>
-          <w:rFonts w:ascii="Arial" w:eastAsia="Times New Roman" w:hAnsi="Arial" w:cs="Arial"/>
-          <w:kern w:val="0"/>
-          <w:lang w:eastAsia="es-PE"/>
-          <w14:ligatures w14:val="none"/>
-        </w:rPr>
-        <w:t xml:space="preserve"> (A)</w:t>
+        <w:t xml:space="preserve">{{ </w:t>
+      </w:r>
+      <w:r>
+        <w:rPr>
+          <w:rFonts w:ascii="Arial" w:eastAsia="Times New Roman" w:hAnsi="Arial" w:cs="Arial"/>
+          <w:kern w:val="0"/>
+          <w:lang w:eastAsia="es-PE"/>
+          <w14:ligatures w14:val="none"/>
+        </w:rPr>
+        <w:t>cargo</w:t>
+      </w:r>
+      <w:r>
+        <w:rPr>
+          <w:rFonts w:ascii="Arial" w:eastAsia="Times New Roman" w:hAnsi="Arial" w:cs="Arial"/>
+          <w:kern w:val="0"/>
+          <w:lang w:eastAsia="es-PE"/>
+          <w14:ligatures w14:val="none"/>
+        </w:rPr>
+        <w:t xml:space="preserve"> }}</w:t>
       </w:r>
     </w:p>
     <w:p>
@@ -288,15 +239,24 @@
         </w:rPr>
         <w:t xml:space="preserve"> </w:t>
       </w:r>
-      <w:bookmarkStart w:id="0" w:name="_Hlk207878782"/>
-      <w:r>
-        <w:rPr>
-          <w:rFonts w:ascii="Arial" w:eastAsia="Times New Roman" w:hAnsi="Arial" w:cs="Arial"/>
-          <w:kern w:val="0"/>
-          <w:lang w:eastAsia="es-PE"/>
-          <w14:ligatures w14:val="none"/>
-        </w:rPr>
-        <w:t>HECTOR MEGO TORO</w:t>
+      <w:bookmarkStart w:id="0" w:name="_Hlk208235306"/>
+      <w:r>
+        <w:rPr>
+          <w:rFonts w:ascii="Arial" w:eastAsia="Times New Roman" w:hAnsi="Arial" w:cs="Arial"/>
+          <w:kern w:val="0"/>
+          <w:lang w:eastAsia="es-PE"/>
+          <w14:ligatures w14:val="none"/>
+        </w:rPr>
+        <w:t>{{ nombre }}</w:t>
+      </w:r>
+      <w:r>
+        <w:rPr>
+          <w:rFonts w:ascii="Arial" w:eastAsia="Times New Roman" w:hAnsi="Arial" w:cs="Arial"/>
+          <w:kern w:val="0"/>
+          <w:lang w:eastAsia="es-PE"/>
+          <w14:ligatures w14:val="none"/>
+        </w:rPr>
+        <w:t xml:space="preserve"> </w:t>
       </w:r>
       <w:bookmarkEnd w:id="0"/>
       <w:r>
@@ -306,15 +266,6 @@
           <w:lang w:eastAsia="es-PE"/>
           <w14:ligatures w14:val="none"/>
         </w:rPr>
-        <w:t xml:space="preserve"> </w:t>
-      </w:r>
-      <w:r>
-        <w:rPr>
-          <w:rFonts w:ascii="Arial" w:eastAsia="Times New Roman" w:hAnsi="Arial" w:cs="Arial"/>
-          <w:kern w:val="0"/>
-          <w:lang w:eastAsia="es-PE"/>
-          <w14:ligatures w14:val="none"/>
-        </w:rPr>
         <w:t xml:space="preserve">con </w:t>
       </w:r>
       <w:bookmarkStart w:id="1" w:name="_Hlk191978991"/>
@@ -328,34 +279,59 @@
         <w:t xml:space="preserve">DNI/PTP/CE </w:t>
       </w:r>
       <w:bookmarkEnd w:id="1"/>
-      <w:proofErr w:type="spellStart"/>
-      <w:r>
-        <w:rPr>
-          <w:rFonts w:ascii="Arial" w:eastAsia="Times New Roman" w:hAnsi="Arial" w:cs="Arial"/>
-          <w:kern w:val="0"/>
-          <w:lang w:eastAsia="es-PE"/>
-          <w14:ligatures w14:val="none"/>
-        </w:rPr>
-        <w:t>N°</w:t>
-      </w:r>
-      <w:proofErr w:type="spellEnd"/>
-      <w:r>
-        <w:rPr>
-          <w:rFonts w:ascii="Arial" w:eastAsia="Times New Roman" w:hAnsi="Arial" w:cs="Arial"/>
-          <w:kern w:val="0"/>
-          <w:lang w:eastAsia="es-PE"/>
-          <w14:ligatures w14:val="none"/>
-        </w:rPr>
-        <w:t xml:space="preserve"> </w:t>
-      </w:r>
-      <w:r>
-        <w:rPr>
-          <w:rFonts w:ascii="Arial" w:eastAsia="Times New Roman" w:hAnsi="Arial" w:cs="Arial"/>
-          <w:kern w:val="0"/>
-          <w:lang w:eastAsia="es-PE"/>
-          <w14:ligatures w14:val="none"/>
-        </w:rPr>
-        <w:t>80439801</w:t>
+      <w:r>
+        <w:rPr>
+          <w:rFonts w:ascii="Arial" w:eastAsia="Times New Roman" w:hAnsi="Arial" w:cs="Arial"/>
+          <w:kern w:val="0"/>
+          <w:lang w:eastAsia="es-PE"/>
+          <w14:ligatures w14:val="none"/>
+        </w:rPr>
+        <w:t xml:space="preserve">N° </w:t>
+      </w:r>
+      <w:r>
+        <w:rPr>
+          <w:rFonts w:ascii="Arial" w:eastAsia="Times New Roman" w:hAnsi="Arial" w:cs="Arial"/>
+          <w:kern w:val="0"/>
+          <w:lang w:eastAsia="es-PE"/>
+          <w14:ligatures w14:val="none"/>
+        </w:rPr>
+        <w:t xml:space="preserve">{{ </w:t>
+      </w:r>
+      <w:r>
+        <w:rPr>
+          <w:rFonts w:ascii="Arial" w:eastAsia="Times New Roman" w:hAnsi="Arial" w:cs="Arial"/>
+          <w:kern w:val="0"/>
+          <w:lang w:eastAsia="es-PE"/>
+          <w14:ligatures w14:val="none"/>
+        </w:rPr>
+        <w:t>identificaci</w:t>
+      </w:r>
+      <w:r>
+        <w:rPr>
+          <w:rFonts w:ascii="Arial" w:eastAsia="Times New Roman" w:hAnsi="Arial" w:cs="Arial"/>
+          <w:kern w:val="0"/>
+          <w:lang w:eastAsia="es-PE"/>
+          <w14:ligatures w14:val="none"/>
+        </w:rPr>
+        <w:t>o</w:t>
+      </w:r>
+      <w:r>
+        <w:rPr>
+          <w:rFonts w:ascii="Arial" w:eastAsia="Times New Roman" w:hAnsi="Arial" w:cs="Arial"/>
+          <w:kern w:val="0"/>
+          <w:lang w:eastAsia="es-PE"/>
+          <w14:ligatures w14:val="none"/>
+        </w:rPr>
+        <w:t>n</w:t>
+      </w:r>
+      <w:r>
+        <w:rPr>
+          <w:rFonts w:ascii="Arial" w:eastAsia="Times New Roman" w:hAnsi="Arial" w:cs="Arial"/>
+          <w:kern w:val="0"/>
+          <w:lang w:eastAsia="es-PE"/>
+          <w14:ligatures w14:val="none"/>
+        </w:rPr>
+        <w:t xml:space="preserve"> }}</w:t>
       </w:r>
       <w:r>
         <w:rPr>
@@ -375,83 +351,43 @@
           <w:lang w:eastAsia="es-PE"/>
           <w14:ligatures w14:val="none"/>
         </w:rPr>
-        <w:t xml:space="preserve">Villa </w:t>
-      </w:r>
-      <w:proofErr w:type="spellStart"/>
-      <w:r>
-        <w:rPr>
-          <w:rFonts w:ascii="Arial" w:eastAsia="Times New Roman" w:hAnsi="Arial" w:cs="Arial"/>
-          <w:b/>
-          <w:bCs/>
-          <w:kern w:val="0"/>
-          <w:lang w:eastAsia="es-PE"/>
-          <w14:ligatures w14:val="none"/>
-        </w:rPr>
-        <w:t>Chicken</w:t>
-      </w:r>
-      <w:proofErr w:type="spellEnd"/>
-      <w:r>
-        <w:rPr>
-          <w:rFonts w:ascii="Arial" w:eastAsia="Times New Roman" w:hAnsi="Arial" w:cs="Arial"/>
-          <w:kern w:val="0"/>
-          <w:lang w:eastAsia="es-PE"/>
-          <w14:ligatures w14:val="none"/>
-        </w:rPr>
-        <w:t>, autorizo de manera expresa e irrevocable el descuento de S/</w:t>
-      </w:r>
-      <w:r>
-        <w:rPr>
-          <w:rFonts w:ascii="Arial" w:eastAsia="Times New Roman" w:hAnsi="Arial" w:cs="Arial"/>
-          <w:kern w:val="0"/>
-          <w:lang w:eastAsia="es-PE"/>
-          <w14:ligatures w14:val="none"/>
-        </w:rPr>
-        <w:t>.</w:t>
-      </w:r>
-      <w:r>
-        <w:rPr>
-          <w:rFonts w:ascii="Arial" w:eastAsia="Times New Roman" w:hAnsi="Arial" w:cs="Arial"/>
-          <w:kern w:val="0"/>
-          <w:lang w:eastAsia="es-PE"/>
-          <w14:ligatures w14:val="none"/>
-        </w:rPr>
-        <w:t xml:space="preserve"> </w:t>
-      </w:r>
-      <w:r>
-        <w:rPr>
-          <w:rFonts w:ascii="Arial" w:eastAsia="Times New Roman" w:hAnsi="Arial" w:cs="Arial"/>
-          <w:kern w:val="0"/>
-          <w:lang w:eastAsia="es-PE"/>
-          <w14:ligatures w14:val="none"/>
-        </w:rPr>
-        <w:t>83</w:t>
-      </w:r>
-      <w:r>
-        <w:rPr>
-          <w:rFonts w:ascii="Arial" w:eastAsia="Times New Roman" w:hAnsi="Arial" w:cs="Arial"/>
-          <w:kern w:val="0"/>
-          <w:lang w:eastAsia="es-PE"/>
-          <w14:ligatures w14:val="none"/>
-        </w:rPr>
-        <w:t>.</w:t>
-      </w:r>
-      <w:r>
-        <w:rPr>
-          <w:rFonts w:ascii="Arial" w:eastAsia="Times New Roman" w:hAnsi="Arial" w:cs="Arial"/>
-          <w:kern w:val="0"/>
-          <w:lang w:eastAsia="es-PE"/>
-          <w14:ligatures w14:val="none"/>
-        </w:rPr>
-        <w:t>0</w:t>
-      </w:r>
-      <w:r>
-        <w:rPr>
-          <w:rFonts w:ascii="Arial" w:eastAsia="Times New Roman" w:hAnsi="Arial" w:cs="Arial"/>
-          <w:kern w:val="0"/>
-          <w:lang w:eastAsia="es-PE"/>
-          <w14:ligatures w14:val="none"/>
-        </w:rPr>
-        <w:t>0</w:t>
+        <w:t>Villa Chicken</w:t>
+      </w:r>
+      <w:r>
+        <w:rPr>
+          <w:rFonts w:ascii="Arial" w:eastAsia="Times New Roman" w:hAnsi="Arial" w:cs="Arial"/>
+          <w:kern w:val="0"/>
+          <w:lang w:eastAsia="es-PE"/>
+          <w14:ligatures w14:val="none"/>
+        </w:rPr>
+        <w:t xml:space="preserve">, autorizo de manera expresa e irrevocable el descuento de </w:t>
+      </w:r>
+      <w:r>
+        <w:rPr>
+          <w:rFonts w:ascii="Arial" w:eastAsia="Times New Roman" w:hAnsi="Arial" w:cs="Arial"/>
+          <w:kern w:val="0"/>
+          <w:lang w:eastAsia="es-PE"/>
+          <w14:ligatures w14:val="none"/>
+        </w:rPr>
+        <w:t xml:space="preserve">{{ </w:t>
+      </w:r>
+      <w:r>
+        <w:rPr>
+          <w:rFonts w:ascii="Arial" w:eastAsia="Times New Roman" w:hAnsi="Arial" w:cs="Arial"/>
+          <w:kern w:val="0"/>
+          <w:lang w:eastAsia="es-PE"/>
+          <w14:ligatures w14:val="none"/>
+        </w:rPr>
+        <w:t>monto</w:t>
+      </w:r>
+      <w:r>
+        <w:rPr>
+          <w:rFonts w:ascii="Arial" w:eastAsia="Times New Roman" w:hAnsi="Arial" w:cs="Arial"/>
+          <w:kern w:val="0"/>
+          <w:lang w:eastAsia="es-PE"/>
+          <w14:ligatures w14:val="none"/>
+        </w:rPr>
+        <w:t xml:space="preserve"> }}</w:t>
       </w:r>
       <w:r>
         <w:rPr>
@@ -846,9 +782,17 @@
           <w:lang w:eastAsia="es-PE"/>
           <w14:ligatures w14:val="none"/>
         </w:rPr>
+        <w:t>{{ nombre }}</w:t>
+      </w:r>
+      <w:r>
+        <w:rPr>
+          <w:rFonts w:ascii="Arial" w:eastAsia="Times New Roman" w:hAnsi="Arial" w:cs="Arial"/>
+          <w:kern w:val="0"/>
+          <w:lang w:eastAsia="es-PE"/>
+          <w14:ligatures w14:val="none"/>
+        </w:rPr>
         <w:br/>
       </w:r>
-      <w:proofErr w:type="spellStart"/>
       <w:r>
         <w:rPr>
           <w:rFonts w:ascii="Arial" w:eastAsia="Times New Roman" w:hAnsi="Arial" w:cs="Arial"/>
@@ -858,9 +802,8 @@
           <w:lang w:eastAsia="es-PE"/>
           <w14:ligatures w14:val="none"/>
         </w:rPr>
-        <w:t>N°</w:t>
-      </w:r>
-      <w:proofErr w:type="spellEnd"/>
+        <w:t xml:space="preserve">N° DE </w:t>
+      </w:r>
       <w:r>
         <w:rPr>
           <w:rFonts w:ascii="Arial" w:eastAsia="Times New Roman" w:hAnsi="Arial" w:cs="Arial"/>
@@ -870,7 +813,7 @@
           <w:lang w:eastAsia="es-PE"/>
           <w14:ligatures w14:val="none"/>
         </w:rPr>
-        <w:t xml:space="preserve"> DE </w:t>
+        <w:t>DNI/PTP/CE</w:t>
       </w:r>
       <w:r>
         <w:rPr>
@@ -881,17 +824,6 @@
           <w:lang w:eastAsia="es-PE"/>
           <w14:ligatures w14:val="none"/>
         </w:rPr>
-        <w:t>DNI/PTP/CE</w:t>
-      </w:r>
-      <w:r>
-        <w:rPr>
-          <w:rFonts w:ascii="Arial" w:eastAsia="Times New Roman" w:hAnsi="Arial" w:cs="Arial"/>
-          <w:b/>
-          <w:bCs/>
-          <w:kern w:val="0"/>
-          <w:lang w:eastAsia="es-PE"/>
-          <w14:ligatures w14:val="none"/>
-        </w:rPr>
         <w:t>:</w:t>
       </w:r>
       <w:r>
@@ -902,6 +834,60 @@
           <w14:ligatures w14:val="none"/>
         </w:rPr>
         <w:t xml:space="preserve"> </w:t>
+      </w:r>
+      <w:r>
+        <w:rPr>
+          <w:rFonts w:ascii="Arial" w:eastAsia="Times New Roman" w:hAnsi="Arial" w:cs="Arial"/>
+          <w:kern w:val="0"/>
+          <w:lang w:eastAsia="es-PE"/>
+          <w14:ligatures w14:val="none"/>
+        </w:rPr>
+        <w:t xml:space="preserve">{{ </w:t>
+      </w:r>
+      <w:r>
+        <w:rPr>
+          <w:rFonts w:ascii="Arial" w:eastAsia="Times New Roman" w:hAnsi="Arial" w:cs="Arial"/>
+          <w:kern w:val="0"/>
+          <w:lang w:eastAsia="es-PE"/>
+          <w14:ligatures w14:val="none"/>
+        </w:rPr>
+        <w:t>identificaci</w:t>
+      </w:r>
+      <w:r>
+        <w:rPr>
+          <w:rFonts w:ascii="Arial" w:eastAsia="Times New Roman" w:hAnsi="Arial" w:cs="Arial"/>
+          <w:kern w:val="0"/>
+          <w:lang w:eastAsia="es-PE"/>
+          <w14:ligatures w14:val="none"/>
+        </w:rPr>
+        <w:t>o</w:t>
+      </w:r>
+      <w:r>
+        <w:rPr>
+          <w:rFonts w:ascii="Arial" w:eastAsia="Times New Roman" w:hAnsi="Arial" w:cs="Arial"/>
+          <w:kern w:val="0"/>
+          <w:lang w:eastAsia="es-PE"/>
+          <w14:ligatures w14:val="none"/>
+        </w:rPr>
+        <w:t>n</w:t>
+      </w:r>
+      <w:r>
+        <w:rPr>
+          <w:rFonts w:ascii="Arial" w:eastAsia="Times New Roman" w:hAnsi="Arial" w:cs="Arial"/>
+          <w:kern w:val="0"/>
+          <w:lang w:eastAsia="es-PE"/>
+          <w14:ligatures w14:val="none"/>
+        </w:rPr>
+        <w:t xml:space="preserve"> }}</w:t>
+      </w:r>
+      <w:r>
+        <w:rPr>
+          <w:rFonts w:ascii="Arial" w:eastAsia="Times New Roman" w:hAnsi="Arial" w:cs="Arial"/>
+          <w:kern w:val="0"/>
+          <w:lang w:eastAsia="es-PE"/>
+          <w14:ligatures w14:val="none"/>
+        </w:rPr>
+        <w:t>,</w:t>
       </w:r>
       <w:r>
         <w:rPr>
@@ -1022,7 +1008,7 @@
 <w:hdr xmlns:wpc="http://schemas.microsoft.com/office/word/2010/wordprocessingCanvas" xmlns:cx="http://schemas.microsoft.com/office/drawing/2014/chartex" xmlns:cx1="http://schemas.microsoft.com/office/drawing/2015/9/8/chartex" xmlns:cx2="http://schemas.microsoft.com/office/drawing/2015/10/21/chartex" xmlns:cx3="http://schemas.microsoft.com/office/drawing/2016/5/9/chartex" xmlns:cx4="http://schemas.microsoft.com/office/drawing/2016/5/10/chartex" xmlns:cx5="http://schemas.microsoft.com/office/drawing/2016/5/11/chartex" xmlns:cx6="http://schemas.microsoft.com/office/drawing/2016/5/12/chartex" xmlns:cx7="http://schemas.microsoft.com/office/drawing/2016/5/13/chartex" xmlns:cx8="http://schemas.microsoft.com/office/drawing/2016/5/14/chartex" xmlns:mc="http://schemas.openxmlformats.org/markup-compatibility/2006" xmlns:aink="http://schemas.microsoft.com/office/drawing/2016/ink" xmlns:am3d="http://schemas.microsoft.com/office/drawing/2017/model3d" xmlns:o="urn:schemas-microsoft-com:office:office" xmlns:oel="http://schemas.microsoft.com/office/2019/extlst" xmlns:r="http://schemas.openxmlformats.org/officeDocument/2006/relationships" xmlns:m="http://schemas.openxmlformats.org/officeDocument/2006/math" xmlns:v="urn:schemas-microsoft-com:vml" xmlns:wp14="http://schemas.microsoft.com/office/word/2010/wordprocessingDrawing" xmlns:wp="http://schemas.openxmlformats.org/drawingml/2006/wordprocessingDrawing" xmlns:w10="urn:schemas-microsoft-com:office:word" xmlns:w="http://schemas.openxmlformats.org/wordprocessingml/2006/main" xmlns:w14="http://schemas.microsoft.com/office/word/2010/wordml" xmlns:w15="http://schemas.microsoft.com/office/word/2012/wordml" xmlns:w16cex="http://schemas.microsoft.com/office/word/2018/wordml/cex" xmlns:w16cid="http://schemas.microsoft.com/office/word/2016/wordml/cid" xmlns:w16="http://schemas.microsoft.com/office/word/2018/wordml" xmlns:w16du="http://schemas.microsoft.com/office/word/2023/wordml/word16du" xmlns:w16sdtdh="http://schemas.microsoft.com/office/word/2020/wordml/sdtdatahash" xmlns:w16sdtfl="http://schemas.microsoft.com/office/word/2024/wordml/sdtformatlock" xmlns:w16se="http://schemas.microsoft.com/office/word/2015/wordml/symex" xmlns:wpg="http://schemas.microsoft.com/office/word/2010/wordprocessingGroup" xmlns:wpi="http://schemas.microsoft.com/office/word/2010/wordprocessingInk" xmlns:wne="http://schemas.microsoft.com/office/word/2006/wordml" xmlns:wps="http://schemas.microsoft.com/office/word/2010/wordprocessingShape" mc:Ignorable="w14 w15 w16se w16cid w16 w16cex w16sdtdh w16sdtfl w16du wp14">
   <w:p>
     <w:pPr>
-      <w:pStyle w:val="Encabezado"/>
+      <w:pStyle w:val="Header"/>
     </w:pPr>
     <w:r>
       <w:rPr>
@@ -1815,13 +1801,13 @@
     <w:name w:val="Normal"/>
     <w:qFormat/>
   </w:style>
-  <w:style w:type="character" w:default="1" w:styleId="Fuentedeprrafopredeter">
+  <w:style w:type="character" w:default="1" w:styleId="DefaultParagraphFont">
     <w:name w:val="Default Paragraph Font"/>
     <w:uiPriority w:val="1"/>
     <w:semiHidden/>
     <w:unhideWhenUsed/>
   </w:style>
-  <w:style w:type="table" w:default="1" w:styleId="Tablanormal">
+  <w:style w:type="table" w:default="1" w:styleId="TableNormal">
     <w:name w:val="Normal Table"/>
     <w:uiPriority w:val="99"/>
     <w:semiHidden/>
@@ -1836,16 +1822,16 @@
       </w:tblCellMar>
     </w:tblPr>
   </w:style>
-  <w:style w:type="numbering" w:default="1" w:styleId="Sinlista">
+  <w:style w:type="numbering" w:default="1" w:styleId="NoList">
     <w:name w:val="No List"/>
     <w:uiPriority w:val="99"/>
     <w:semiHidden/>
     <w:unhideWhenUsed/>
   </w:style>
-  <w:style w:type="paragraph" w:styleId="Textoindependiente">
+  <w:style w:type="paragraph" w:styleId="BodyText">
     <w:name w:val="Body Text"/>
     <w:basedOn w:val="Normal"/>
-    <w:link w:val="TextoindependienteCar"/>
+    <w:link w:val="BodyTextChar"/>
     <w:uiPriority w:val="1"/>
     <w:unhideWhenUsed/>
     <w:qFormat/>
@@ -1865,10 +1851,10 @@
       <w14:ligatures w14:val="none"/>
     </w:rPr>
   </w:style>
-  <w:style w:type="character" w:customStyle="1" w:styleId="TextoindependienteCar">
-    <w:name w:val="Texto independiente Car"/>
-    <w:basedOn w:val="Fuentedeprrafopredeter"/>
-    <w:link w:val="Textoindependiente"/>
+  <w:style w:type="character" w:customStyle="1" w:styleId="BodyTextChar">
+    <w:name w:val="Body Text Char"/>
+    <w:basedOn w:val="DefaultParagraphFont"/>
+    <w:link w:val="BodyText"/>
     <w:uiPriority w:val="1"/>
     <w:rsid w:val="00EF1B89"/>
     <w:rPr>
@@ -1880,10 +1866,10 @@
       <w14:ligatures w14:val="none"/>
     </w:rPr>
   </w:style>
-  <w:style w:type="paragraph" w:styleId="Encabezado">
+  <w:style w:type="paragraph" w:styleId="Header">
     <w:name w:val="header"/>
     <w:basedOn w:val="Normal"/>
-    <w:link w:val="EncabezadoCar"/>
+    <w:link w:val="HeaderChar"/>
     <w:uiPriority w:val="99"/>
     <w:unhideWhenUsed/>
     <w:rsid w:val="00EF1B89"/>
@@ -1895,17 +1881,17 @@
       <w:spacing w:after="0" w:line="240" w:lineRule="auto"/>
     </w:pPr>
   </w:style>
-  <w:style w:type="character" w:customStyle="1" w:styleId="EncabezadoCar">
-    <w:name w:val="Encabezado Car"/>
-    <w:basedOn w:val="Fuentedeprrafopredeter"/>
-    <w:link w:val="Encabezado"/>
+  <w:style w:type="character" w:customStyle="1" w:styleId="HeaderChar">
+    <w:name w:val="Header Char"/>
+    <w:basedOn w:val="DefaultParagraphFont"/>
+    <w:link w:val="Header"/>
     <w:uiPriority w:val="99"/>
     <w:rsid w:val="00EF1B89"/>
   </w:style>
-  <w:style w:type="paragraph" w:styleId="Piedepgina">
+  <w:style w:type="paragraph" w:styleId="Footer">
     <w:name w:val="footer"/>
     <w:basedOn w:val="Normal"/>
-    <w:link w:val="PiedepginaCar"/>
+    <w:link w:val="FooterChar"/>
     <w:uiPriority w:val="99"/>
     <w:unhideWhenUsed/>
     <w:rsid w:val="00EF1B89"/>
@@ -1917,14 +1903,14 @@
       <w:spacing w:after="0" w:line="240" w:lineRule="auto"/>
     </w:pPr>
   </w:style>
-  <w:style w:type="character" w:customStyle="1" w:styleId="PiedepginaCar">
-    <w:name w:val="Pie de página Car"/>
-    <w:basedOn w:val="Fuentedeprrafopredeter"/>
-    <w:link w:val="Piedepgina"/>
+  <w:style w:type="character" w:customStyle="1" w:styleId="FooterChar">
+    <w:name w:val="Footer Char"/>
+    <w:basedOn w:val="DefaultParagraphFont"/>
+    <w:link w:val="Footer"/>
     <w:uiPriority w:val="99"/>
     <w:rsid w:val="00EF1B89"/>
   </w:style>
-  <w:style w:type="character" w:customStyle="1" w:styleId="Bodytext">
+  <w:style w:type="character" w:customStyle="1" w:styleId="Bodytext0">
     <w:name w:val="Body text_"/>
     <w:link w:val="Textoindependiente1"/>
     <w:rsid w:val="001C54DA"/>
@@ -1937,7 +1923,7 @@
   <w:style w:type="paragraph" w:customStyle="1" w:styleId="Textoindependiente1">
     <w:name w:val="Texto independiente1"/>
     <w:basedOn w:val="Normal"/>
-    <w:link w:val="Bodytext"/>
+    <w:link w:val="Bodytext0"/>
     <w:rsid w:val="001C54DA"/>
     <w:pPr>
       <w:shd w:val="clear" w:color="auto" w:fill="FFFFFF"/>
@@ -1969,9 +1955,9 @@
       <w14:ligatures w14:val="none"/>
     </w:rPr>
   </w:style>
-  <w:style w:type="character" w:styleId="Textoennegrita">
+  <w:style w:type="character" w:styleId="Strong">
     <w:name w:val="Strong"/>
-    <w:basedOn w:val="Fuentedeprrafopredeter"/>
+    <w:basedOn w:val="DefaultParagraphFont"/>
     <w:uiPriority w:val="22"/>
     <w:qFormat/>
     <w:rsid w:val="00B93182"/>
@@ -1980,9 +1966,9 @@
       <w:bCs/>
     </w:rPr>
   </w:style>
-  <w:style w:type="character" w:styleId="Hipervnculo">
+  <w:style w:type="character" w:styleId="Hyperlink">
     <w:name w:val="Hyperlink"/>
-    <w:basedOn w:val="Fuentedeprrafopredeter"/>
+    <w:basedOn w:val="DefaultParagraphFont"/>
     <w:uiPriority w:val="99"/>
     <w:unhideWhenUsed/>
     <w:rsid w:val="00C85229"/>
@@ -1991,9 +1977,9 @@
       <w:u w:val="single"/>
     </w:rPr>
   </w:style>
-  <w:style w:type="character" w:styleId="Mencinsinresolver">
+  <w:style w:type="character" w:styleId="UnresolvedMention">
     <w:name w:val="Unresolved Mention"/>
-    <w:basedOn w:val="Fuentedeprrafopredeter"/>
+    <w:basedOn w:val="DefaultParagraphFont"/>
     <w:uiPriority w:val="99"/>
     <w:semiHidden/>
     <w:unhideWhenUsed/>
@@ -2003,9 +1989,9 @@
       <w:shd w:val="clear" w:color="auto" w:fill="E1DFDD"/>
     </w:rPr>
   </w:style>
-  <w:style w:type="character" w:styleId="nfasis">
+  <w:style w:type="character" w:styleId="Emphasis">
     <w:name w:val="Emphasis"/>
-    <w:basedOn w:val="Fuentedeprrafopredeter"/>
+    <w:basedOn w:val="DefaultParagraphFont"/>
     <w:uiPriority w:val="20"/>
     <w:qFormat/>
     <w:rsid w:val="0078458B"/>
